--- a/Курсовая/Требования к приложению.docx
+++ b/Курсовая/Требования к приложению.docx
@@ -79,9 +79,9 @@
         <w:tblLook w:val="04A0" w:firstRow="1" w:lastRow="0" w:firstColumn="1" w:lastColumn="0" w:noHBand="0" w:noVBand="1"/>
       </w:tblPr>
       <w:tblGrid>
-        <w:gridCol w:w="699"/>
-        <w:gridCol w:w="7419"/>
-        <w:gridCol w:w="1227"/>
+        <w:gridCol w:w="688"/>
+        <w:gridCol w:w="7203"/>
+        <w:gridCol w:w="1454"/>
       </w:tblGrid>
       <w:tr>
         <w:tc>
@@ -718,6 +718,7 @@
                 <w:sz w:val="24"/>
                 <w:szCs w:val="24"/>
               </w:rPr>
+              <w:lastRenderedPageBreak/>
               <w:t>7</w:t>
             </w:r>
           </w:p>
@@ -760,6 +761,7 @@
                 <w:szCs w:val="24"/>
               </w:rPr>
             </w:pPr>
+            <w:commentRangeStart w:id="0"/>
             <w:r>
               <w:rPr>
                 <w:rFonts w:ascii="Times New Roman" w:hAnsi="Times New Roman" w:cs="Times New Roman"/>
@@ -767,6 +769,13 @@
                 <w:szCs w:val="24"/>
               </w:rPr>
               <w:t>Не подходит</w:t>
+            </w:r>
+            <w:commentRangeEnd w:id="0"/>
+            <w:r>
+              <w:rPr>
+                <w:rStyle w:val="a7"/>
+              </w:rPr>
+              <w:commentReference w:id="0"/>
             </w:r>
           </w:p>
         </w:tc>
@@ -783,13 +792,13 @@
           <w:szCs w:val="28"/>
         </w:rPr>
       </w:pPr>
+      <w:commentRangeStart w:id="1"/>
       <w:r>
         <w:rPr>
           <w:rFonts w:ascii="Times New Roman" w:hAnsi="Times New Roman" w:cs="Times New Roman"/>
           <w:sz w:val="28"/>
           <w:szCs w:val="28"/>
         </w:rPr>
-        <w:lastRenderedPageBreak/>
         <w:t xml:space="preserve">После отбора функциональных требований, следует более подробно объяснить каждое из них. Пользователь может </w:t>
       </w:r>
       <w:r>
@@ -806,7 +815,22 @@
           <w:sz w:val="28"/>
           <w:szCs w:val="28"/>
         </w:rPr>
-        <w:t>конкретные данные: дата дня недели и название дня недели; название задачи; время, на которое запланирована задача; выполнена или не выполнена задача. Все эти данные представлены таблицей, но при нажатии на конкретную задачу открывается ее карточка, где можно увидеть: полное название задачи, так как в таблице она ограничена по количеству символов</w:t>
+        <w:t xml:space="preserve">конкретные данные: дата дня недели и название дня недели; название задачи; время, на которое запланирована задача; выполнена или не выполнена задача. Все эти </w:t>
+      </w:r>
+      <w:commentRangeEnd w:id="1"/>
+      <w:r>
+        <w:rPr>
+          <w:rStyle w:val="a7"/>
+        </w:rPr>
+        <w:commentReference w:id="1"/>
+      </w:r>
+      <w:r>
+        <w:rPr>
+          <w:rFonts w:ascii="Times New Roman" w:hAnsi="Times New Roman" w:cs="Times New Roman"/>
+          <w:sz w:val="28"/>
+          <w:szCs w:val="28"/>
+        </w:rPr>
+        <w:t>данные представлены таблицей, но при нажатии на конкретную задачу открывается ее карточка, где можно увидеть: полное название задачи, так как в таблице она ограничена по количеству символов</w:t>
       </w:r>
       <w:r>
         <w:rPr>
@@ -937,6 +961,64 @@
     </w:sectPr>
   </w:body>
 </w:document>
+</file>
+
+<file path=word/comments.xml><?xml version="1.0" encoding="utf-8"?>
+<w:comments xmlns:wpc="http://schemas.microsoft.com/office/word/2010/wordprocessingCanvas" xmlns:cx="http://schemas.microsoft.com/office/drawing/2014/chartex" xmlns:cx1="http://schemas.microsoft.com/office/drawing/2015/9/8/chartex" xmlns:cx2="http://schemas.microsoft.com/office/drawing/2015/10/21/chartex" xmlns:cx3="http://schemas.microsoft.com/office/drawing/2016/5/9/chartex" xmlns:cx4="http://schemas.microsoft.com/office/drawing/2016/5/10/chartex" xmlns:cx5="http://schemas.microsoft.com/office/drawing/2016/5/11/chartex" xmlns:cx6="http://schemas.microsoft.com/office/drawing/2016/5/12/chartex" xmlns:cx7="http://schemas.microsoft.com/office/drawing/2016/5/13/chartex" xmlns:cx8="http://schemas.microsoft.com/office/drawing/2016/5/14/chartex" xmlns:mc="http://schemas.openxmlformats.org/markup-compatibility/2006" xmlns:aink="http://schemas.microsoft.com/office/drawing/2016/ink" xmlns:am3d="http://schemas.microsoft.com/office/drawing/2017/model3d" xmlns:o="urn:schemas-microsoft-com:office:office" xmlns:r="http://schemas.openxmlformats.org/officeDocument/2006/relationships" xmlns:m="http://schemas.openxmlformats.org/officeDocument/2006/math" xmlns:v="urn:schemas-microsoft-com:vml" xmlns:wp14="http://schemas.microsoft.com/office/word/2010/wordprocessingDrawing" xmlns:wp="http://schemas.openxmlformats.org/drawingml/2006/wordprocessingDrawing" xmlns:w10="urn:schemas-microsoft-com:office:word" xmlns:w="http://schemas.openxmlformats.org/wordprocessingml/2006/main" xmlns:w14="http://schemas.microsoft.com/office/word/2010/wordml" xmlns:w15="http://schemas.microsoft.com/office/word/2012/wordml" xmlns:w16cex="http://schemas.microsoft.com/office/word/2018/wordml/cex" xmlns:w16cid="http://schemas.microsoft.com/office/word/2016/wordml/cid" xmlns:w16="http://schemas.microsoft.com/office/word/2018/wordml" xmlns:w16sdtdh="http://schemas.microsoft.com/office/word/2020/wordml/sdtdatahash" xmlns:w16se="http://schemas.microsoft.com/office/word/2015/wordml/symex" xmlns:wpg="http://schemas.microsoft.com/office/word/2010/wordprocessingGroup" xmlns:wpi="http://schemas.microsoft.com/office/word/2010/wordprocessingInk" xmlns:wne="http://schemas.microsoft.com/office/word/2006/wordml" xmlns:wps="http://schemas.microsoft.com/office/word/2010/wordprocessingShape" mc:Ignorable="w14 w15 w16se w16cid w16 w16cex w16sdtdh wp14">
+  <w:comment w:id="0" w:author="Анна" w:date="2025-12-16T10:19:00Z" w:initials="А">
+    <w:p>
+      <w:pPr>
+        <w:pStyle w:val="a8"/>
+      </w:pPr>
+      <w:r>
+        <w:rPr>
+          <w:rStyle w:val="a7"/>
+        </w:rPr>
+        <w:annotationRef/>
+      </w:r>
+      <w:r>
+        <w:t>Не надо</w:t>
+      </w:r>
+    </w:p>
+  </w:comment>
+  <w:comment w:id="1" w:author="Анна" w:date="2025-12-16T10:20:00Z" w:initials="А">
+    <w:p>
+      <w:pPr>
+        <w:pStyle w:val="a8"/>
+      </w:pPr>
+      <w:r>
+        <w:rPr>
+          <w:rStyle w:val="a7"/>
+        </w:rPr>
+        <w:annotationRef/>
+      </w:r>
+      <w:r>
+        <w:t>Через : по маркированному</w:t>
+      </w:r>
+    </w:p>
+  </w:comment>
+</w:comments>
+</file>
+
+<file path=word/commentsExtended.xml><?xml version="1.0" encoding="utf-8"?>
+<w15:commentsEx xmlns:wpc="http://schemas.microsoft.com/office/word/2010/wordprocessingCanvas" xmlns:cx="http://schemas.microsoft.com/office/drawing/2014/chartex" xmlns:cx1="http://schemas.microsoft.com/office/drawing/2015/9/8/chartex" xmlns:cx2="http://schemas.microsoft.com/office/drawing/2015/10/21/chartex" xmlns:cx3="http://schemas.microsoft.com/office/drawing/2016/5/9/chartex" xmlns:cx4="http://schemas.microsoft.com/office/drawing/2016/5/10/chartex" xmlns:cx5="http://schemas.microsoft.com/office/drawing/2016/5/11/chartex" xmlns:cx6="http://schemas.microsoft.com/office/drawing/2016/5/12/chartex" xmlns:cx7="http://schemas.microsoft.com/office/drawing/2016/5/13/chartex" xmlns:cx8="http://schemas.microsoft.com/office/drawing/2016/5/14/chartex" xmlns:mc="http://schemas.openxmlformats.org/markup-compatibility/2006" xmlns:aink="http://schemas.microsoft.com/office/drawing/2016/ink" xmlns:am3d="http://schemas.microsoft.com/office/drawing/2017/model3d" xmlns:o="urn:schemas-microsoft-com:office:office" xmlns:r="http://schemas.openxmlformats.org/officeDocument/2006/relationships" xmlns:m="http://schemas.openxmlformats.org/officeDocument/2006/math" xmlns:v="urn:schemas-microsoft-com:vml" xmlns:wp14="http://schemas.microsoft.com/office/word/2010/wordprocessingDrawing" xmlns:wp="http://schemas.openxmlformats.org/drawingml/2006/wordprocessingDrawing" xmlns:w10="urn:schemas-microsoft-com:office:word" xmlns:w="http://schemas.openxmlformats.org/wordprocessingml/2006/main" xmlns:w14="http://schemas.microsoft.com/office/word/2010/wordml" xmlns:w15="http://schemas.microsoft.com/office/word/2012/wordml" xmlns:w16cex="http://schemas.microsoft.com/office/word/2018/wordml/cex" xmlns:w16cid="http://schemas.microsoft.com/office/word/2016/wordml/cid" xmlns:w16="http://schemas.microsoft.com/office/word/2018/wordml" xmlns:w16sdtdh="http://schemas.microsoft.com/office/word/2020/wordml/sdtdatahash" xmlns:w16se="http://schemas.microsoft.com/office/word/2015/wordml/symex" xmlns:wpg="http://schemas.microsoft.com/office/word/2010/wordprocessingGroup" xmlns:wpi="http://schemas.microsoft.com/office/word/2010/wordprocessingInk" xmlns:wne="http://schemas.microsoft.com/office/word/2006/wordml" xmlns:wps="http://schemas.microsoft.com/office/word/2010/wordprocessingShape" mc:Ignorable="w14 w15 w16se w16cid w16 w16cex w16sdtdh wp14">
+  <w15:commentEx w15:paraId="24D3DAEE" w15:done="0"/>
+  <w15:commentEx w15:paraId="06E0262D" w15:done="0"/>
+</w15:commentsEx>
+</file>
+
+<file path=word/commentsExtensible.xml><?xml version="1.0" encoding="utf-8"?>
+<w16cex:commentsExtensible xmlns:wpc="http://schemas.microsoft.com/office/word/2010/wordprocessingCanvas" xmlns:cx="http://schemas.microsoft.com/office/drawing/2014/chartex" xmlns:cx1="http://schemas.microsoft.com/office/drawing/2015/9/8/chartex" xmlns:cx2="http://schemas.microsoft.com/office/drawing/2015/10/21/chartex" xmlns:cx3="http://schemas.microsoft.com/office/drawing/2016/5/9/chartex" xmlns:cx4="http://schemas.microsoft.com/office/drawing/2016/5/10/chartex" xmlns:cx5="http://schemas.microsoft.com/office/drawing/2016/5/11/chartex" xmlns:cx6="http://schemas.microsoft.com/office/drawing/2016/5/12/chartex" xmlns:cx7="http://schemas.microsoft.com/office/drawing/2016/5/13/chartex" xmlns:cx8="http://schemas.microsoft.com/office/drawing/2016/5/14/chartex" xmlns:mc="http://schemas.openxmlformats.org/markup-compatibility/2006" xmlns:aink="http://schemas.microsoft.com/office/drawing/2016/ink" xmlns:am3d="http://schemas.microsoft.com/office/drawing/2017/model3d" xmlns:o="urn:schemas-microsoft-com:office:office" xmlns:r="http://schemas.openxmlformats.org/officeDocument/2006/relationships" xmlns:m="http://schemas.openxmlformats.org/officeDocument/2006/math" xmlns:v="urn:schemas-microsoft-com:vml" xmlns:wp14="http://schemas.microsoft.com/office/word/2010/wordprocessingDrawing" xmlns:wp="http://schemas.openxmlformats.org/drawingml/2006/wordprocessingDrawing" xmlns:w10="urn:schemas-microsoft-com:office:word" xmlns:w="http://schemas.openxmlformats.org/wordprocessingml/2006/main" xmlns:w14="http://schemas.microsoft.com/office/word/2010/wordml" xmlns:w15="http://schemas.microsoft.com/office/word/2012/wordml" xmlns:w16cex="http://schemas.microsoft.com/office/word/2018/wordml/cex" xmlns:w16cid="http://schemas.microsoft.com/office/word/2016/wordml/cid" xmlns:w16="http://schemas.microsoft.com/office/word/2018/wordml" xmlns:w16sdtdh="http://schemas.microsoft.com/office/word/2020/wordml/sdtdatahash" xmlns:w16se="http://schemas.microsoft.com/office/word/2015/wordml/symex" xmlns:wpg="http://schemas.microsoft.com/office/word/2010/wordprocessingGroup" xmlns:wpi="http://schemas.microsoft.com/office/word/2010/wordprocessingInk" xmlns:wne="http://schemas.microsoft.com/office/word/2006/wordml" xmlns:wps="http://schemas.microsoft.com/office/word/2010/wordprocessingShape" mc:Ignorable="w14 w15 w16se w16cid w16 w16cex w16sdtdh wp14">
+  <w16cex:commentExtensible w16cex:durableId="2CEBB0B1" w16cex:dateUtc="2025-12-16T03:19:00Z"/>
+  <w16cex:commentExtensible w16cex:durableId="2CEBB0E9" w16cex:dateUtc="2025-12-16T03:20:00Z"/>
+</w16cex:commentsExtensible>
+</file>
+
+<file path=word/commentsIds.xml><?xml version="1.0" encoding="utf-8"?>
+<w16cid:commentsIds xmlns:wpc="http://schemas.microsoft.com/office/word/2010/wordprocessingCanvas" xmlns:cx="http://schemas.microsoft.com/office/drawing/2014/chartex" xmlns:cx1="http://schemas.microsoft.com/office/drawing/2015/9/8/chartex" xmlns:cx2="http://schemas.microsoft.com/office/drawing/2015/10/21/chartex" xmlns:cx3="http://schemas.microsoft.com/office/drawing/2016/5/9/chartex" xmlns:cx4="http://schemas.microsoft.com/office/drawing/2016/5/10/chartex" xmlns:cx5="http://schemas.microsoft.com/office/drawing/2016/5/11/chartex" xmlns:cx6="http://schemas.microsoft.com/office/drawing/2016/5/12/chartex" xmlns:cx7="http://schemas.microsoft.com/office/drawing/2016/5/13/chartex" xmlns:cx8="http://schemas.microsoft.com/office/drawing/2016/5/14/chartex" xmlns:mc="http://schemas.openxmlformats.org/markup-compatibility/2006" xmlns:aink="http://schemas.microsoft.com/office/drawing/2016/ink" xmlns:am3d="http://schemas.microsoft.com/office/drawing/2017/model3d" xmlns:o="urn:schemas-microsoft-com:office:office" xmlns:r="http://schemas.openxmlformats.org/officeDocument/2006/relationships" xmlns:m="http://schemas.openxmlformats.org/officeDocument/2006/math" xmlns:v="urn:schemas-microsoft-com:vml" xmlns:wp14="http://schemas.microsoft.com/office/word/2010/wordprocessingDrawing" xmlns:wp="http://schemas.openxmlformats.org/drawingml/2006/wordprocessingDrawing" xmlns:w10="urn:schemas-microsoft-com:office:word" xmlns:w="http://schemas.openxmlformats.org/wordprocessingml/2006/main" xmlns:w14="http://schemas.microsoft.com/office/word/2010/wordml" xmlns:w15="http://schemas.microsoft.com/office/word/2012/wordml" xmlns:w16cex="http://schemas.microsoft.com/office/word/2018/wordml/cex" xmlns:w16cid="http://schemas.microsoft.com/office/word/2016/wordml/cid" xmlns:w16="http://schemas.microsoft.com/office/word/2018/wordml" xmlns:w16sdtdh="http://schemas.microsoft.com/office/word/2020/wordml/sdtdatahash" xmlns:w16se="http://schemas.microsoft.com/office/word/2015/wordml/symex" xmlns:wpg="http://schemas.microsoft.com/office/word/2010/wordprocessingGroup" xmlns:wpi="http://schemas.microsoft.com/office/word/2010/wordprocessingInk" xmlns:wne="http://schemas.microsoft.com/office/word/2006/wordml" xmlns:wps="http://schemas.microsoft.com/office/word/2010/wordprocessingShape" mc:Ignorable="w14 w15 w16se w16cid w16 w16cex w16sdtdh wp14">
+  <w16cid:commentId w16cid:paraId="24D3DAEE" w16cid:durableId="2CEBB0B1"/>
+  <w16cid:commentId w16cid:paraId="06E0262D" w16cid:durableId="2CEBB0E9"/>
+</w16cid:commentsIds>
 </file>
 
 <file path=word/numbering.xml><?xml version="1.0" encoding="utf-8"?>
@@ -1359,6 +1441,14 @@
     <w:abstractNumId w:val="2"/>
   </w:num>
 </w:numbering>
+</file>
+
+<file path=word/people.xml><?xml version="1.0" encoding="utf-8"?>
+<w15:people xmlns:wpc="http://schemas.microsoft.com/office/word/2010/wordprocessingCanvas" xmlns:cx="http://schemas.microsoft.com/office/drawing/2014/chartex" xmlns:cx1="http://schemas.microsoft.com/office/drawing/2015/9/8/chartex" xmlns:cx2="http://schemas.microsoft.com/office/drawing/2015/10/21/chartex" xmlns:cx3="http://schemas.microsoft.com/office/drawing/2016/5/9/chartex" xmlns:cx4="http://schemas.microsoft.com/office/drawing/2016/5/10/chartex" xmlns:cx5="http://schemas.microsoft.com/office/drawing/2016/5/11/chartex" xmlns:cx6="http://schemas.microsoft.com/office/drawing/2016/5/12/chartex" xmlns:cx7="http://schemas.microsoft.com/office/drawing/2016/5/13/chartex" xmlns:cx8="http://schemas.microsoft.com/office/drawing/2016/5/14/chartex" xmlns:mc="http://schemas.openxmlformats.org/markup-compatibility/2006" xmlns:aink="http://schemas.microsoft.com/office/drawing/2016/ink" xmlns:am3d="http://schemas.microsoft.com/office/drawing/2017/model3d" xmlns:o="urn:schemas-microsoft-com:office:office" xmlns:r="http://schemas.openxmlformats.org/officeDocument/2006/relationships" xmlns:m="http://schemas.openxmlformats.org/officeDocument/2006/math" xmlns:v="urn:schemas-microsoft-com:vml" xmlns:wp14="http://schemas.microsoft.com/office/word/2010/wordprocessingDrawing" xmlns:wp="http://schemas.openxmlformats.org/drawingml/2006/wordprocessingDrawing" xmlns:w10="urn:schemas-microsoft-com:office:word" xmlns:w="http://schemas.openxmlformats.org/wordprocessingml/2006/main" xmlns:w14="http://schemas.microsoft.com/office/word/2010/wordml" xmlns:w15="http://schemas.microsoft.com/office/word/2012/wordml" xmlns:w16cex="http://schemas.microsoft.com/office/word/2018/wordml/cex" xmlns:w16cid="http://schemas.microsoft.com/office/word/2016/wordml/cid" xmlns:w16="http://schemas.microsoft.com/office/word/2018/wordml" xmlns:w16sdtdh="http://schemas.microsoft.com/office/word/2020/wordml/sdtdatahash" xmlns:w16se="http://schemas.microsoft.com/office/word/2015/wordml/symex" xmlns:wpg="http://schemas.microsoft.com/office/word/2010/wordprocessingGroup" xmlns:wpi="http://schemas.microsoft.com/office/word/2010/wordprocessingInk" xmlns:wne="http://schemas.microsoft.com/office/word/2006/wordml" xmlns:wps="http://schemas.microsoft.com/office/word/2010/wordprocessingShape" mc:Ignorable="w14 w15 w16se w16cid w16 w16cex w16sdtdh wp14">
+  <w15:person w15:author="Анна">
+    <w15:presenceInfo w15:providerId="Windows Live" w15:userId="d7639bd28e15df24"/>
+  </w15:person>
+</w15:people>
 </file>
 
 <file path=word/styles.xml><?xml version="1.0" encoding="utf-8"?>
@@ -1883,6 +1973,74 @@
       </w:tblBorders>
     </w:tblPr>
   </w:style>
+  <w:style w:type="character" w:styleId="a7">
+    <w:name w:val="annotation reference"/>
+    <w:basedOn w:val="a0"/>
+    <w:uiPriority w:val="99"/>
+    <w:semiHidden/>
+    <w:unhideWhenUsed/>
+    <w:rsid w:val="00D947E0"/>
+    <w:rPr>
+      <w:sz w:val="16"/>
+      <w:szCs w:val="16"/>
+    </w:rPr>
+  </w:style>
+  <w:style w:type="paragraph" w:styleId="a8">
+    <w:name w:val="annotation text"/>
+    <w:basedOn w:val="a"/>
+    <w:link w:val="a9"/>
+    <w:uiPriority w:val="99"/>
+    <w:semiHidden/>
+    <w:unhideWhenUsed/>
+    <w:rsid w:val="00D947E0"/>
+    <w:pPr>
+      <w:spacing w:line="240" w:lineRule="auto"/>
+    </w:pPr>
+    <w:rPr>
+      <w:sz w:val="20"/>
+      <w:szCs w:val="20"/>
+    </w:rPr>
+  </w:style>
+  <w:style w:type="character" w:customStyle="1" w:styleId="a9">
+    <w:name w:val="Текст примечания Знак"/>
+    <w:basedOn w:val="a0"/>
+    <w:link w:val="a8"/>
+    <w:uiPriority w:val="99"/>
+    <w:semiHidden/>
+    <w:rsid w:val="00D947E0"/>
+    <w:rPr>
+      <w:sz w:val="20"/>
+      <w:szCs w:val="20"/>
+    </w:rPr>
+  </w:style>
+  <w:style w:type="paragraph" w:styleId="aa">
+    <w:name w:val="annotation subject"/>
+    <w:basedOn w:val="a8"/>
+    <w:next w:val="a8"/>
+    <w:link w:val="ab"/>
+    <w:uiPriority w:val="99"/>
+    <w:semiHidden/>
+    <w:unhideWhenUsed/>
+    <w:rsid w:val="00D947E0"/>
+    <w:rPr>
+      <w:b/>
+      <w:bCs/>
+    </w:rPr>
+  </w:style>
+  <w:style w:type="character" w:customStyle="1" w:styleId="ab">
+    <w:name w:val="Тема примечания Знак"/>
+    <w:basedOn w:val="a9"/>
+    <w:link w:val="aa"/>
+    <w:uiPriority w:val="99"/>
+    <w:semiHidden/>
+    <w:rsid w:val="00D947E0"/>
+    <w:rPr>
+      <w:b/>
+      <w:bCs/>
+      <w:sz w:val="20"/>
+      <w:szCs w:val="20"/>
+    </w:rPr>
+  </w:style>
 </w:styles>
 </file>
 
